--- a/Projekt.docx
+++ b/Projekt.docx
@@ -5,25 +5,52 @@
     <w:p>
       <w:proofErr w:type="spellStart"/>
       <w:r>
-        <w:t>SharedProjects</w:t>
+        <w:t>DBtester</w:t>
       </w:r>
       <w:proofErr w:type="spellEnd"/>
       <w:r>
-        <w:t xml:space="preserve"> je aplikacija za zajednički rad na projektima. Voditelji projekta kreiraju projekt i dodjeljuju zaposlenike koji rade na njemu. Jednom kada je projekt kreiran svim zaposlenicima </w:t>
-      </w:r>
-      <w:r>
-        <w:t>koji su raspoređeni na projekt, projekt postaje vidljiv u aplikaciji. Voditelji projekta zatim mogu upravljati projektom na način da dodjeljuju zadatke, rokove</w:t>
-      </w:r>
-      <w:r>
-        <w:t>, upravljaju budžetom,… dok je zaposlenicima omogućen pregled svih projekata na kojima su raspoređeni te u svakom projektu mogu vidjeti dodijeljene zadatke te rokove izvršenja. Osim toga zaposlenicima bi bili dostupni dokumenti važni za projekt koje bi mogli pregledavati ili uređivati ukoliko se radi o dokumentu koji se tiče zadatka koji im je dodijeljen.</w:t>
+        <w:t xml:space="preserve"> je aplikacija koja korisnicima omogućuje testiranje performansi njihove baze podataka. Korisnik u aplikaciji kreira test. Kada kreira test unosi </w:t>
+      </w:r>
+      <w:proofErr w:type="spellStart"/>
+      <w:r>
+        <w:t>connection</w:t>
+      </w:r>
+      <w:proofErr w:type="spellEnd"/>
+      <w:r>
+        <w:t xml:space="preserve"> </w:t>
+      </w:r>
+      <w:proofErr w:type="spellStart"/>
+      <w:r>
+        <w:t>string</w:t>
+      </w:r>
+      <w:proofErr w:type="spellEnd"/>
+      <w:r>
+        <w:t xml:space="preserve"> za bazu te definira m</w:t>
+      </w:r>
+      <w:r>
+        <w:t>e</w:t>
+      </w:r>
+      <w:r>
+        <w:t xml:space="preserve">ta podatke baze – koje sve relacije sadrži, primarne i strane ključeve,… </w:t>
+      </w:r>
+      <w:r>
+        <w:t xml:space="preserve">Nakon što je kreirao test korisnik ima mogućnost popunjavanja baze testnim podatcima, ukoliko baza već ne sadrži podatke, putem CSV datoteke. Nakon toga korisnik definira transakcije koje želi testirati, broj procesa koji će istovremeno slati upite na bazu te vrijeme testiranja. Nakon što se test završi korisnik dobiva </w:t>
+      </w:r>
+      <w:r>
+        <w:t xml:space="preserve">rezultate testa -  </w:t>
+      </w:r>
+      <w:proofErr w:type="spellStart"/>
+      <w:r>
+        <w:t>truoghput</w:t>
+      </w:r>
+      <w:proofErr w:type="spellEnd"/>
+      <w:r>
+        <w:t>, latencija,… zajedno sa grafovima koje može pregledavati unutar aplikacije ili ih preuzeti kao PDF.</w:t>
       </w:r>
     </w:p>
     <w:p>
       <w:r>
-        <w:t xml:space="preserve">Raspodijeljeni sustav jer bi se radilo o mikro servisnoj arhitekturi </w:t>
-      </w:r>
-      <w:r>
-        <w:t xml:space="preserve">te bi za ključne funkcionalnosti napravio </w:t>
+        <w:t xml:space="preserve">Raspodijeljeni sustav jer bi se radilo o mikro servisnoj arhitekturi te bi za ključne funkcionalnosti napravio </w:t>
       </w:r>
       <w:proofErr w:type="spellStart"/>
       <w:r>
@@ -47,10 +74,7 @@
       </w:r>
       <w:proofErr w:type="spellEnd"/>
       <w:r>
-        <w:t>-ove</w:t>
-      </w:r>
-      <w:r>
-        <w:t xml:space="preserve"> kako bi aplikacija imala </w:t>
+        <w:t xml:space="preserve">-ove kako bi aplikacija imala </w:t>
       </w:r>
       <w:proofErr w:type="spellStart"/>
       <w:r>

--- a/Projekt.docx
+++ b/Projekt.docx
@@ -41,7 +41,13 @@
       </w:r>
       <w:proofErr w:type="spellStart"/>
       <w:r>
-        <w:t>truoghput</w:t>
+        <w:t>t</w:t>
+      </w:r>
+      <w:r>
+        <w:t>h</w:t>
+      </w:r>
+      <w:r>
+        <w:t>ruoghput</w:t>
       </w:r>
       <w:proofErr w:type="spellEnd"/>
       <w:r>
